--- a/法令ファイル/動物用再生医療等製品の製造管理及び品質管理に関する省令/動物用再生医療等製品の製造管理及び品質管理に関する省令（平成二十六年農林水産省令第六十二号）.docx
+++ b/法令ファイル/動物用再生医療等製品の製造管理及び品質管理に関する省令/動物用再生医療等製品の製造管理及び品質管理に関する省令（平成二十六年農林水産省令第六十二号）.docx
@@ -210,35 +210,23 @@
     </w:p>
     <w:p>
       <w:pPr>
-        <w:pStyle w:val="Heading6"/>
+        <w:pStyle w:val="ListBullet"/>
         <w:ind w:left="880"/>
       </w:pPr>
       <w:r>
         <w:t>一</w:t>
-      </w:r>
-    </w:p>
-    <w:p>
-      <w:pPr>
-        <w:ind w:left="880"/>
-      </w:pPr>
-      <w:r>
+        <w:br/>
         <w:t>製造管理責任者及び品質管理責任者を統括すること。</w:t>
       </w:r>
     </w:p>
     <w:p>
       <w:pPr>
-        <w:pStyle w:val="Heading6"/>
+        <w:pStyle w:val="ListBullet"/>
         <w:ind w:left="880"/>
       </w:pPr>
       <w:r>
         <w:t>二</w:t>
-      </w:r>
-    </w:p>
-    <w:p>
-      <w:pPr>
-        <w:ind w:left="880"/>
-      </w:pPr>
-      <w:r>
+        <w:br/>
         <w:t>第十四条、第十五条及び第十六条第一項に規定する業務</w:t>
       </w:r>
     </w:p>
@@ -308,69 +296,45 @@
     </w:p>
     <w:p>
       <w:pPr>
-        <w:pStyle w:val="Heading6"/>
+        <w:pStyle w:val="ListBullet"/>
         <w:ind w:left="880"/>
       </w:pPr>
       <w:r>
         <w:t>一</w:t>
-      </w:r>
-    </w:p>
-    <w:p>
-      <w:pPr>
-        <w:ind w:left="880"/>
-      </w:pPr>
-      <w:r>
+        <w:br/>
         <w:t>製造工程における指示事項、注意事項その他必要な事項を記載した製造指図書を作成すること。</w:t>
       </w:r>
     </w:p>
     <w:p>
       <w:pPr>
-        <w:pStyle w:val="Heading6"/>
+        <w:pStyle w:val="ListBullet"/>
         <w:ind w:left="880"/>
       </w:pPr>
       <w:r>
         <w:t>二</w:t>
-      </w:r>
-    </w:p>
-    <w:p>
-      <w:pPr>
-        <w:ind w:left="880"/>
-      </w:pPr>
-      <w:r>
+        <w:br/>
         <w:t>次に掲げる業務を自ら行い、又は業務の内容に応じてあらかじめ指定した者に当該業務を行わせること。</w:t>
       </w:r>
     </w:p>
     <w:p>
       <w:pPr>
-        <w:pStyle w:val="Heading6"/>
+        <w:pStyle w:val="ListBullet"/>
         <w:ind w:left="880"/>
       </w:pPr>
       <w:r>
         <w:t>三</w:t>
-      </w:r>
-    </w:p>
-    <w:p>
-      <w:pPr>
-        <w:ind w:left="880"/>
-      </w:pPr>
-      <w:r>
+        <w:br/>
         <w:t>前号の規定により作成した製造、保管及び出納並びに製造衛生管理に関する記録により製造管理が適切に行われていることを確認し、その結果を製造管理者に対して文書により報告すること。</w:t>
       </w:r>
     </w:p>
     <w:p>
       <w:pPr>
-        <w:pStyle w:val="Heading6"/>
+        <w:pStyle w:val="ListBullet"/>
         <w:ind w:left="880"/>
       </w:pPr>
       <w:r>
         <w:t>四</w:t>
-      </w:r>
-    </w:p>
-    <w:p>
-      <w:pPr>
-        <w:ind w:left="880"/>
-      </w:pPr>
-      <w:r>
+        <w:br/>
         <w:t>第二号の規定により作成した製造、保管及び出納並びに製造衛生管理に関する記録を作成の日から再生医療等製品の有効期間（使用の期限を含む。以下同じ。）の満了する期日から起算して三年が経過するまでの間保存すること。</w:t>
       </w:r>
     </w:p>
@@ -389,69 +353,45 @@
     </w:p>
     <w:p>
       <w:pPr>
-        <w:pStyle w:val="Heading6"/>
+        <w:pStyle w:val="ListBullet"/>
         <w:ind w:left="880"/>
       </w:pPr>
       <w:r>
         <w:t>一</w:t>
-      </w:r>
-    </w:p>
-    <w:p>
-      <w:pPr>
-        <w:ind w:left="880"/>
-      </w:pPr>
-      <w:r>
+        <w:br/>
         <w:t>作業室内に除じん及び除菌をした空気を導入するとともに、作業室内の天井、壁面及び床面並びに作業台その他の作業室内に設置されている設備及び器具の表面の清掃及び消毒をすること。</w:t>
       </w:r>
     </w:p>
     <w:p>
       <w:pPr>
-        <w:pStyle w:val="Heading6"/>
+        <w:pStyle w:val="ListBullet"/>
         <w:ind w:left="880"/>
       </w:pPr>
       <w:r>
         <w:t>二</w:t>
-      </w:r>
-    </w:p>
-    <w:p>
-      <w:pPr>
-        <w:ind w:left="880"/>
-      </w:pPr>
-      <w:r>
+        <w:br/>
         <w:t>作業員以外の者が作業室に出入りすることを制限すること。</w:t>
       </w:r>
     </w:p>
     <w:p>
       <w:pPr>
-        <w:pStyle w:val="Heading6"/>
+        <w:pStyle w:val="ListBullet"/>
         <w:ind w:left="880"/>
       </w:pPr>
       <w:r>
         <w:t>三</w:t>
-      </w:r>
-    </w:p>
-    <w:p>
-      <w:pPr>
-        <w:ind w:left="880"/>
-      </w:pPr>
-      <w:r>
+        <w:br/>
         <w:t>家畜伝染病の病原体により汚染された物品又は機械器具は、当該製造所の構内において、焼却し、又は消毒すること。</w:t>
       </w:r>
     </w:p>
     <w:p>
       <w:pPr>
-        <w:pStyle w:val="Heading6"/>
+        <w:pStyle w:val="ListBullet"/>
         <w:ind w:left="880"/>
       </w:pPr>
       <w:r>
         <w:t>四</w:t>
-      </w:r>
-    </w:p>
-    <w:p>
-      <w:pPr>
-        <w:ind w:left="880"/>
-      </w:pPr>
-      <w:r>
+        <w:br/>
         <w:t>作業員は、更衣場所においてその衣服及び履物を清潔な作業用の衣服及び履物に交換し、作業中には清潔な作業用の帽子及びマスクを着用すること。</w:t>
       </w:r>
     </w:p>
@@ -470,137 +410,89 @@
     </w:p>
     <w:p>
       <w:pPr>
-        <w:pStyle w:val="Heading6"/>
+        <w:pStyle w:val="ListBullet"/>
         <w:ind w:left="880"/>
       </w:pPr>
       <w:r>
         <w:t>一</w:t>
-      </w:r>
-    </w:p>
-    <w:p>
-      <w:pPr>
-        <w:ind w:left="880"/>
-      </w:pPr>
-      <w:r>
+        <w:br/>
         <w:t>細胞又は組織の名称（種類名を含む。）及びその由来</w:t>
       </w:r>
     </w:p>
     <w:p>
       <w:pPr>
-        <w:pStyle w:val="Heading6"/>
+        <w:pStyle w:val="ListBullet"/>
         <w:ind w:left="880"/>
       </w:pPr>
       <w:r>
         <w:t>二</w:t>
-      </w:r>
-    </w:p>
-    <w:p>
-      <w:pPr>
-        <w:ind w:left="880"/>
-      </w:pPr>
-      <w:r>
+        <w:br/>
         <w:t>受領先及び受領の年月日（ドナー動物から採取した場合にあっては、採取した施設、採取した年月日及び採取したときの記録）</w:t>
       </w:r>
     </w:p>
     <w:p>
       <w:pPr>
-        <w:pStyle w:val="Heading6"/>
+        <w:pStyle w:val="ListBullet"/>
         <w:ind w:left="880"/>
       </w:pPr>
       <w:r>
         <w:t>三</w:t>
-      </w:r>
-    </w:p>
-    <w:p>
-      <w:pPr>
-        <w:ind w:left="880"/>
-      </w:pPr>
-      <w:r>
+        <w:br/>
         <w:t>継代数、継代年月日及び継代方法</w:t>
       </w:r>
     </w:p>
     <w:p>
       <w:pPr>
-        <w:pStyle w:val="Heading6"/>
+        <w:pStyle w:val="ListBullet"/>
         <w:ind w:left="880"/>
       </w:pPr>
       <w:r>
         <w:t>四</w:t>
-      </w:r>
-    </w:p>
-    <w:p>
-      <w:pPr>
-        <w:ind w:left="880"/>
-      </w:pPr>
-      <w:r>
+        <w:br/>
         <w:t>継代中に生じた変化及びこれに対してとった処置</w:t>
       </w:r>
     </w:p>
     <w:p>
       <w:pPr>
-        <w:pStyle w:val="Heading6"/>
+        <w:pStyle w:val="ListBullet"/>
         <w:ind w:left="880"/>
       </w:pPr>
       <w:r>
         <w:t>五</w:t>
-      </w:r>
-    </w:p>
-    <w:p>
-      <w:pPr>
-        <w:ind w:left="880"/>
-      </w:pPr>
-      <w:r>
+        <w:br/>
         <w:t>生物学的性状及びこれを検査した年月日</w:t>
       </w:r>
     </w:p>
     <w:p>
       <w:pPr>
-        <w:pStyle w:val="Heading6"/>
+        <w:pStyle w:val="ListBullet"/>
         <w:ind w:left="880"/>
       </w:pPr>
       <w:r>
         <w:t>六</w:t>
-      </w:r>
-    </w:p>
-    <w:p>
-      <w:pPr>
-        <w:ind w:left="880"/>
-      </w:pPr>
-      <w:r>
+        <w:br/>
         <w:t>保存方法</w:t>
       </w:r>
     </w:p>
     <w:p>
       <w:pPr>
-        <w:pStyle w:val="Heading6"/>
+        <w:pStyle w:val="ListBullet"/>
         <w:ind w:left="880"/>
       </w:pPr>
       <w:r>
         <w:t>七</w:t>
-      </w:r>
-    </w:p>
-    <w:p>
-      <w:pPr>
-        <w:ind w:left="880"/>
-      </w:pPr>
-      <w:r>
+        <w:br/>
         <w:t>製造に使用したときは、その年月日並びに製造品名及び製造番号</w:t>
       </w:r>
     </w:p>
     <w:p>
       <w:pPr>
-        <w:pStyle w:val="Heading6"/>
+        <w:pStyle w:val="ListBullet"/>
         <w:ind w:left="880"/>
       </w:pPr>
       <w:r>
         <w:t>八</w:t>
-      </w:r>
-    </w:p>
-    <w:p>
-      <w:pPr>
-        <w:ind w:left="880"/>
-      </w:pPr>
-      <w:r>
+        <w:br/>
         <w:t>その他参考となる事項</w:t>
       </w:r>
     </w:p>
@@ -640,52 +532,34 @@
     </w:p>
     <w:p>
       <w:pPr>
-        <w:pStyle w:val="Heading6"/>
+        <w:pStyle w:val="ListBullet"/>
         <w:ind w:left="880"/>
       </w:pPr>
       <w:r>
         <w:t>一</w:t>
-      </w:r>
-    </w:p>
-    <w:p>
-      <w:pPr>
-        <w:ind w:left="880"/>
-      </w:pPr>
-      <w:r>
+        <w:br/>
         <w:t>次に掲げる業務を自ら行い、又は業務の内容に応じてあらかじめ指定した者に当該業務を行わせること。</w:t>
       </w:r>
     </w:p>
     <w:p>
       <w:pPr>
-        <w:pStyle w:val="Heading6"/>
+        <w:pStyle w:val="ListBullet"/>
         <w:ind w:left="880"/>
       </w:pPr>
       <w:r>
         <w:t>二</w:t>
-      </w:r>
-    </w:p>
-    <w:p>
-      <w:pPr>
-        <w:ind w:left="880"/>
-      </w:pPr>
-      <w:r>
+        <w:br/>
         <w:t>試験検査の結果の判定を行い、その結果を製造管理者及び製造管理責任者に対して文書により報告すること。</w:t>
       </w:r>
     </w:p>
     <w:p>
       <w:pPr>
-        <w:pStyle w:val="Heading6"/>
+        <w:pStyle w:val="ListBullet"/>
         <w:ind w:left="880"/>
       </w:pPr>
       <w:r>
         <w:t>三</w:t>
-      </w:r>
-    </w:p>
-    <w:p>
-      <w:pPr>
-        <w:ind w:left="880"/>
-      </w:pPr>
-      <w:r>
+        <w:br/>
         <w:t>試験検査に関する記録を作成の日から再生医療等製品の有効期間の満了する期日から起算して三年が経過するまでの間保存すること。</w:t>
       </w:r>
     </w:p>
@@ -704,35 +578,23 @@
     </w:p>
     <w:p>
       <w:pPr>
-        <w:pStyle w:val="Heading6"/>
+        <w:pStyle w:val="ListBullet"/>
         <w:ind w:left="880"/>
       </w:pPr>
       <w:r>
         <w:t>一</w:t>
-      </w:r>
-    </w:p>
-    <w:p>
-      <w:pPr>
-        <w:ind w:left="880"/>
-      </w:pPr>
-      <w:r>
+        <w:br/>
         <w:t>製造管理及び品質管理の結果を適正に評価して製品の製造所からの出荷の可否の決定を行い、その記録を作成すること。</w:t>
       </w:r>
     </w:p>
     <w:p>
       <w:pPr>
-        <w:pStyle w:val="Heading6"/>
+        <w:pStyle w:val="ListBullet"/>
         <w:ind w:left="880"/>
       </w:pPr>
       <w:r>
         <w:t>二</w:t>
-      </w:r>
-    </w:p>
-    <w:p>
-      <w:pPr>
-        <w:ind w:left="880"/>
-      </w:pPr>
-      <w:r>
+        <w:br/>
         <w:t>前号の記録を作成の日から再生医療等製品の有効期間の満了する期日から起算して三年が経過するまでの間保存すること。</w:t>
       </w:r>
     </w:p>
@@ -823,35 +685,23 @@
     </w:p>
     <w:p>
       <w:pPr>
-        <w:pStyle w:val="Heading6"/>
+        <w:pStyle w:val="ListBullet"/>
         <w:ind w:left="880"/>
       </w:pPr>
       <w:r>
         <w:t>一</w:t>
-      </w:r>
-    </w:p>
-    <w:p>
-      <w:pPr>
-        <w:ind w:left="880"/>
-      </w:pPr>
-      <w:r>
+        <w:br/>
         <w:t>苦情に係る事項の原因を究明し、製造管理又は品質管理に関し改善が必要な場合には、所要の措置を講ずること。</w:t>
       </w:r>
     </w:p>
     <w:p>
       <w:pPr>
-        <w:pStyle w:val="Heading6"/>
+        <w:pStyle w:val="ListBullet"/>
         <w:ind w:left="880"/>
       </w:pPr>
       <w:r>
         <w:t>二</w:t>
-      </w:r>
-    </w:p>
-    <w:p>
-      <w:pPr>
-        <w:ind w:left="880"/>
-      </w:pPr>
-      <w:r>
+        <w:br/>
         <w:t>苦情の内容、原因究明の結果及び改善措置を記載した苦情処理記録を作成し、その作成の日から再生医療等製品の有効期間の満了する期日から起算して三年が経過するまでの間保存すること。</w:t>
       </w:r>
     </w:p>
@@ -870,52 +720,34 @@
     </w:p>
     <w:p>
       <w:pPr>
-        <w:pStyle w:val="Heading6"/>
+        <w:pStyle w:val="ListBullet"/>
         <w:ind w:left="880"/>
       </w:pPr>
       <w:r>
         <w:t>一</w:t>
-      </w:r>
-    </w:p>
-    <w:p>
-      <w:pPr>
-        <w:ind w:left="880"/>
-      </w:pPr>
-      <w:r>
+        <w:br/>
         <w:t>回収に至った原因を究明し、製造管理又は品質管理に関し改善が必要な場合には、所要の措置を講ずること。</w:t>
       </w:r>
     </w:p>
     <w:p>
       <w:pPr>
-        <w:pStyle w:val="Heading6"/>
+        <w:pStyle w:val="ListBullet"/>
         <w:ind w:left="880"/>
       </w:pPr>
       <w:r>
         <w:t>二</w:t>
-      </w:r>
-    </w:p>
-    <w:p>
-      <w:pPr>
-        <w:ind w:left="880"/>
-      </w:pPr>
-      <w:r>
+        <w:br/>
         <w:t>回収した製品を区分して一定期間保管した後、適切に処理すること。</w:t>
       </w:r>
     </w:p>
     <w:p>
       <w:pPr>
-        <w:pStyle w:val="Heading6"/>
+        <w:pStyle w:val="ListBullet"/>
         <w:ind w:left="880"/>
       </w:pPr>
       <w:r>
         <w:t>三</w:t>
-      </w:r>
-    </w:p>
-    <w:p>
-      <w:pPr>
-        <w:ind w:left="880"/>
-      </w:pPr>
-      <w:r>
+        <w:br/>
         <w:t>回収の内容、原因究明の結果及び改善措置を記載した回収処理記録を作成し、その作成の日から再生医療等製品の有効期間の満了する期日から起算して三年が経過するまでの間保存すること。</w:t>
       </w:r>
     </w:p>
@@ -934,35 +766,23 @@
     </w:p>
     <w:p>
       <w:pPr>
-        <w:pStyle w:val="Heading6"/>
+        <w:pStyle w:val="ListBullet"/>
         <w:ind w:left="880"/>
       </w:pPr>
       <w:r>
         <w:t>一</w:t>
-      </w:r>
-    </w:p>
-    <w:p>
-      <w:pPr>
-        <w:ind w:left="880"/>
-      </w:pPr>
-      <w:r>
+        <w:br/>
         <w:t>当該製造所における製品の製造管理及び品質管理について定期的に自己点検を行うこと。</w:t>
       </w:r>
     </w:p>
     <w:p>
       <w:pPr>
-        <w:pStyle w:val="Heading6"/>
+        <w:pStyle w:val="ListBullet"/>
         <w:ind w:left="880"/>
       </w:pPr>
       <w:r>
         <w:t>二</w:t>
-      </w:r>
-    </w:p>
-    <w:p>
-      <w:pPr>
-        <w:ind w:left="880"/>
-      </w:pPr>
-      <w:r>
+        <w:br/>
         <w:t>自己点検の結果の記録を作成し、その作成の日から再生医療等製品の有効期間に三年を加算した期間保存すること。</w:t>
       </w:r>
     </w:p>
@@ -1021,7 +841,7 @@
     </w:pPr>
     <w:r>
       <w:tab/>
-      <w:t>WeGov v0.1 - FTS141</w:t>
+      <w:t>WeGov v0.2 - FTS141</w:t>
     </w:r>
   </w:p>
 </w:ftr>
